--- a/ЛР5.docx
+++ b/ЛР5.docx
@@ -351,7 +351,6 @@
           <w:rFonts w:ascii="Times New Roman" w:hAnsi="Times New Roman" w:cs="Times New Roman"/>
           <w:sz w:val="28"/>
           <w:szCs w:val="24"/>
-          <w:lang w:val="en-US"/>
         </w:rPr>
       </w:pPr>
       <w:r>
@@ -391,7 +390,6 @@
           <w:rFonts w:ascii="Times New Roman" w:hAnsi="Times New Roman" w:cs="Times New Roman"/>
           <w:sz w:val="28"/>
           <w:szCs w:val="24"/>
-          <w:lang w:val="en-US"/>
         </w:rPr>
         <w:t>.</w:t>
       </w:r>
@@ -563,7 +561,6 @@
           <w:rFonts w:ascii="Times New Roman" w:hAnsi="Times New Roman" w:cs="Times New Roman"/>
           <w:sz w:val="28"/>
           <w:szCs w:val="24"/>
-          <w:lang w:val="en-US"/>
         </w:rPr>
         <w:t xml:space="preserve"> </w:t>
       </w:r>
@@ -601,303 +598,18 @@
     </w:p>
     <w:p>
       <w:pPr>
-        <w:rPr>
-          <w:rFonts w:ascii="Times New Roman" w:hAnsi="Times New Roman" w:cs="Times New Roman"/>
-          <w:sz w:val="28"/>
-        </w:rPr>
-      </w:pPr>
-      <w:r>
-        <w:rPr>
-          <w:rFonts w:ascii="Times New Roman" w:hAnsi="Times New Roman" w:cs="Times New Roman"/>
-          <w:sz w:val="28"/>
-        </w:rPr>
-        <w:t>Задание</w:t>
-      </w:r>
-      <w:r>
-        <w:rPr>
-          <w:rFonts w:ascii="Times New Roman" w:hAnsi="Times New Roman" w:cs="Times New Roman"/>
-          <w:sz w:val="28"/>
-        </w:rPr>
-        <w:t>:</w:t>
-      </w:r>
-    </w:p>
-    <w:p>
-      <w:pPr>
         <w:pStyle w:val="a5"/>
-        <w:numPr>
-          <w:ilvl w:val="0"/>
-          <w:numId w:val="11"/>
-        </w:numPr>
-        <w:rPr>
-          <w:rFonts w:ascii="Times New Roman" w:hAnsi="Times New Roman" w:cs="Times New Roman"/>
-          <w:sz w:val="28"/>
-        </w:rPr>
-      </w:pPr>
-      <w:r>
-        <w:rPr>
-          <w:rFonts w:ascii="Times New Roman" w:hAnsi="Times New Roman" w:cs="Times New Roman"/>
-          <w:sz w:val="28"/>
-        </w:rPr>
-        <w:t xml:space="preserve">Изучить методы выявления требований в 3 различных методологиях. </w:t>
-      </w:r>
-    </w:p>
-    <w:p>
-      <w:pPr>
-        <w:pStyle w:val="a5"/>
-        <w:numPr>
-          <w:ilvl w:val="0"/>
-          <w:numId w:val="11"/>
-        </w:numPr>
-        <w:rPr>
-          <w:rFonts w:ascii="Times New Roman" w:hAnsi="Times New Roman" w:cs="Times New Roman"/>
-          <w:sz w:val="28"/>
-        </w:rPr>
-      </w:pPr>
-      <w:r>
-        <w:rPr>
-          <w:rFonts w:ascii="Times New Roman" w:hAnsi="Times New Roman" w:cs="Times New Roman"/>
-          <w:sz w:val="28"/>
-        </w:rPr>
-        <w:t xml:space="preserve">Написать все выявленные требования для своего проекта (без анализа на непротиворечивость, </w:t>
-      </w:r>
-      <w:proofErr w:type="spellStart"/>
-      <w:r>
-        <w:rPr>
-          <w:rFonts w:ascii="Times New Roman" w:hAnsi="Times New Roman" w:cs="Times New Roman"/>
-          <w:sz w:val="28"/>
-        </w:rPr>
-        <w:t>проверяемость</w:t>
-      </w:r>
-      <w:proofErr w:type="spellEnd"/>
-      <w:r>
-        <w:rPr>
-          <w:rFonts w:ascii="Times New Roman" w:hAnsi="Times New Roman" w:cs="Times New Roman"/>
-          <w:sz w:val="28"/>
-        </w:rPr>
-        <w:t>, недвусмысленность)</w:t>
-      </w:r>
-      <w:r>
-        <w:rPr>
-          <w:rFonts w:ascii="Times New Roman" w:hAnsi="Times New Roman" w:cs="Times New Roman"/>
-          <w:sz w:val="28"/>
-        </w:rPr>
-        <w:t>.</w:t>
-      </w:r>
-      <w:r>
-        <w:rPr>
-          <w:rFonts w:ascii="Times New Roman" w:hAnsi="Times New Roman" w:cs="Times New Roman"/>
-          <w:sz w:val="28"/>
-        </w:rPr>
-        <w:t xml:space="preserve"> </w:t>
-      </w:r>
-      <w:r>
-        <w:rPr>
-          <w:rFonts w:ascii="Times New Roman" w:hAnsi="Times New Roman" w:cs="Times New Roman"/>
-          <w:sz w:val="28"/>
-        </w:rPr>
-        <w:t>Результат работы оформить в виде таблицы со столбцами:</w:t>
-      </w:r>
-    </w:p>
-    <w:tbl>
-      <w:tblPr>
-        <w:tblStyle w:val="a6"/>
-        <w:tblW w:w="0" w:type="auto"/>
-        <w:tblInd w:w="720" w:type="dxa"/>
-        <w:tblLook w:val="04A0" w:firstRow="1" w:lastRow="0" w:firstColumn="1" w:lastColumn="0" w:noHBand="0" w:noVBand="1"/>
-      </w:tblPr>
-      <w:tblGrid>
-        <w:gridCol w:w="484"/>
-        <w:gridCol w:w="1615"/>
-        <w:gridCol w:w="4441"/>
-        <w:gridCol w:w="2085"/>
-      </w:tblGrid>
-      <w:tr>
-        <w:tc>
-          <w:tcPr>
-            <w:tcW w:w="479" w:type="dxa"/>
-          </w:tcPr>
-          <w:p>
-            <w:pPr>
-              <w:pStyle w:val="a5"/>
-              <w:ind w:left="0"/>
-              <w:jc w:val="center"/>
-              <w:rPr>
-                <w:rFonts w:ascii="Times New Roman" w:hAnsi="Times New Roman" w:cs="Times New Roman"/>
-                <w:sz w:val="28"/>
-              </w:rPr>
-            </w:pPr>
-            <w:r>
-              <w:rPr>
-                <w:rFonts w:ascii="Times New Roman" w:hAnsi="Times New Roman" w:cs="Times New Roman"/>
-                <w:sz w:val="28"/>
-              </w:rPr>
-              <w:t>№</w:t>
-            </w:r>
-          </w:p>
-        </w:tc>
-        <w:tc>
-          <w:tcPr>
-            <w:tcW w:w="1584" w:type="dxa"/>
-          </w:tcPr>
-          <w:p>
-            <w:pPr>
-              <w:pStyle w:val="a5"/>
-              <w:ind w:left="0"/>
-              <w:jc w:val="center"/>
-              <w:rPr>
-                <w:rFonts w:ascii="Times New Roman" w:hAnsi="Times New Roman" w:cs="Times New Roman"/>
-                <w:sz w:val="28"/>
-              </w:rPr>
-            </w:pPr>
-            <w:r>
-              <w:rPr>
-                <w:rFonts w:ascii="Times New Roman" w:hAnsi="Times New Roman" w:cs="Times New Roman"/>
-                <w:sz w:val="28"/>
-              </w:rPr>
-              <w:t>Требование</w:t>
-            </w:r>
-          </w:p>
-        </w:tc>
-        <w:tc>
-          <w:tcPr>
-            <w:tcW w:w="4518" w:type="dxa"/>
-          </w:tcPr>
-          <w:p>
-            <w:pPr>
-              <w:pStyle w:val="a5"/>
-              <w:ind w:left="-200" w:right="-171"/>
-              <w:jc w:val="center"/>
-              <w:rPr>
-                <w:rFonts w:ascii="Times New Roman" w:hAnsi="Times New Roman" w:cs="Times New Roman"/>
-                <w:sz w:val="28"/>
-              </w:rPr>
-            </w:pPr>
-            <w:r>
-              <w:rPr>
-                <w:rFonts w:ascii="Times New Roman" w:hAnsi="Times New Roman" w:cs="Times New Roman"/>
-                <w:sz w:val="28"/>
-              </w:rPr>
-              <w:t>Функциональное/нефункциональное</w:t>
-            </w:r>
-          </w:p>
-        </w:tc>
-        <w:tc>
-          <w:tcPr>
-            <w:tcW w:w="2044" w:type="dxa"/>
-          </w:tcPr>
-          <w:p>
-            <w:pPr>
-              <w:pStyle w:val="a5"/>
-              <w:ind w:left="0"/>
-              <w:jc w:val="center"/>
-              <w:rPr>
-                <w:rFonts w:ascii="Times New Roman" w:hAnsi="Times New Roman" w:cs="Times New Roman"/>
-                <w:sz w:val="28"/>
-              </w:rPr>
-            </w:pPr>
-            <w:r>
-              <w:rPr>
-                <w:rFonts w:ascii="Times New Roman" w:hAnsi="Times New Roman" w:cs="Times New Roman"/>
-                <w:sz w:val="28"/>
-              </w:rPr>
-              <w:t>Роль/прецедент использования</w:t>
-            </w:r>
-          </w:p>
-        </w:tc>
-      </w:tr>
-      <w:tr>
-        <w:tc>
-          <w:tcPr>
-            <w:tcW w:w="479" w:type="dxa"/>
-          </w:tcPr>
-          <w:p>
-            <w:pPr>
-              <w:pStyle w:val="a5"/>
-              <w:ind w:left="0"/>
-              <w:rPr>
-                <w:rFonts w:ascii="Times New Roman" w:hAnsi="Times New Roman" w:cs="Times New Roman"/>
-                <w:sz w:val="28"/>
-              </w:rPr>
-            </w:pPr>
-          </w:p>
-        </w:tc>
-        <w:tc>
-          <w:tcPr>
-            <w:tcW w:w="1584" w:type="dxa"/>
-          </w:tcPr>
-          <w:p>
-            <w:pPr>
-              <w:pStyle w:val="a5"/>
-              <w:ind w:left="0"/>
-              <w:rPr>
-                <w:rFonts w:ascii="Times New Roman" w:hAnsi="Times New Roman" w:cs="Times New Roman"/>
-                <w:sz w:val="28"/>
-              </w:rPr>
-            </w:pPr>
-          </w:p>
-        </w:tc>
-        <w:tc>
-          <w:tcPr>
-            <w:tcW w:w="4518" w:type="dxa"/>
-          </w:tcPr>
-          <w:p>
-            <w:pPr>
-              <w:pStyle w:val="a5"/>
-              <w:ind w:left="0"/>
-              <w:rPr>
-                <w:rFonts w:ascii="Times New Roman" w:hAnsi="Times New Roman" w:cs="Times New Roman"/>
-                <w:sz w:val="28"/>
-              </w:rPr>
-            </w:pPr>
-          </w:p>
-        </w:tc>
-        <w:tc>
-          <w:tcPr>
-            <w:tcW w:w="2044" w:type="dxa"/>
-          </w:tcPr>
-          <w:p>
-            <w:pPr>
-              <w:pStyle w:val="a5"/>
-              <w:ind w:left="0"/>
-              <w:rPr>
-                <w:rFonts w:ascii="Times New Roman" w:hAnsi="Times New Roman" w:cs="Times New Roman"/>
-                <w:sz w:val="28"/>
-              </w:rPr>
-            </w:pPr>
-          </w:p>
-        </w:tc>
-      </w:tr>
-    </w:tbl>
-    <w:p>
-      <w:pPr>
-        <w:pStyle w:val="a5"/>
-        <w:rPr>
-          <w:rFonts w:ascii="Times New Roman" w:hAnsi="Times New Roman" w:cs="Times New Roman"/>
-          <w:sz w:val="28"/>
-        </w:rPr>
-      </w:pPr>
-    </w:p>
-    <w:p>
-      <w:pPr>
-        <w:pStyle w:val="a5"/>
-        <w:rPr>
-          <w:rFonts w:ascii="Times New Roman" w:hAnsi="Times New Roman" w:cs="Times New Roman"/>
-          <w:sz w:val="28"/>
-        </w:rPr>
-      </w:pPr>
-    </w:p>
-    <w:p>
-      <w:pPr>
-        <w:pStyle w:val="a5"/>
-        <w:rPr>
-          <w:rFonts w:ascii="Times New Roman" w:hAnsi="Times New Roman" w:cs="Times New Roman"/>
-          <w:sz w:val="28"/>
-        </w:rPr>
-      </w:pPr>
-      <w:r>
-        <w:rPr>
-          <w:rFonts w:ascii="Times New Roman" w:hAnsi="Times New Roman" w:cs="Times New Roman"/>
-          <w:sz w:val="28"/>
+        <w:rPr>
+          <w:rFonts w:ascii="Times New Roman" w:hAnsi="Times New Roman" w:cs="Times New Roman"/>
+          <w:sz w:val="28"/>
+          <w:szCs w:val="28"/>
+        </w:rPr>
+      </w:pPr>
+      <w:r>
+        <w:rPr>
+          <w:rFonts w:ascii="Times New Roman" w:hAnsi="Times New Roman" w:cs="Times New Roman"/>
+          <w:sz w:val="28"/>
+          <w:szCs w:val="28"/>
         </w:rPr>
         <w:t>Приведенные ниже требования относятся к одной из трех существующих в ПП ролей – роль «</w:t>
       </w:r>
@@ -905,20 +617,15 @@
         <w:rPr>
           <w:rFonts w:ascii="Times New Roman" w:hAnsi="Times New Roman" w:cs="Times New Roman"/>
           <w:sz w:val="28"/>
-        </w:rPr>
-        <w:t>Воспитател</w:t>
-      </w:r>
-      <w:r>
-        <w:rPr>
-          <w:rFonts w:ascii="Times New Roman" w:hAnsi="Times New Roman" w:cs="Times New Roman"/>
-          <w:sz w:val="28"/>
-        </w:rPr>
-        <w:t>ь</w:t>
-      </w:r>
-      <w:r>
-        <w:rPr>
-          <w:rFonts w:ascii="Times New Roman" w:hAnsi="Times New Roman" w:cs="Times New Roman"/>
-          <w:sz w:val="28"/>
+          <w:szCs w:val="28"/>
+        </w:rPr>
+        <w:t>Воспитатель</w:t>
+      </w:r>
+      <w:r>
+        <w:rPr>
+          <w:rFonts w:ascii="Times New Roman" w:hAnsi="Times New Roman" w:cs="Times New Roman"/>
+          <w:sz w:val="28"/>
+          <w:szCs w:val="28"/>
         </w:rPr>
         <w:t>».</w:t>
       </w:r>
@@ -930,6 +637,7 @@
         <w:rPr>
           <w:rFonts w:ascii="Times New Roman" w:hAnsi="Times New Roman" w:cs="Times New Roman"/>
           <w:sz w:val="28"/>
+          <w:szCs w:val="28"/>
           <w:u w:val="single"/>
         </w:rPr>
       </w:pPr>
@@ -961,12 +669,14 @@
               <w:rPr>
                 <w:rFonts w:ascii="Times New Roman" w:hAnsi="Times New Roman" w:cs="Times New Roman"/>
                 <w:sz w:val="28"/>
+                <w:szCs w:val="28"/>
               </w:rPr>
             </w:pPr>
             <w:r>
               <w:rPr>
                 <w:rFonts w:ascii="Times New Roman" w:hAnsi="Times New Roman" w:cs="Times New Roman"/>
                 <w:sz w:val="28"/>
+                <w:szCs w:val="28"/>
               </w:rPr>
               <w:t>№</w:t>
             </w:r>
@@ -984,12 +694,14 @@
               <w:rPr>
                 <w:rFonts w:ascii="Times New Roman" w:hAnsi="Times New Roman" w:cs="Times New Roman"/>
                 <w:sz w:val="28"/>
+                <w:szCs w:val="28"/>
               </w:rPr>
             </w:pPr>
             <w:r>
               <w:rPr>
                 <w:rFonts w:ascii="Times New Roman" w:hAnsi="Times New Roman" w:cs="Times New Roman"/>
                 <w:sz w:val="28"/>
+                <w:szCs w:val="28"/>
               </w:rPr>
               <w:t>Требование</w:t>
             </w:r>
@@ -1007,12 +719,14 @@
               <w:rPr>
                 <w:rFonts w:ascii="Times New Roman" w:hAnsi="Times New Roman" w:cs="Times New Roman"/>
                 <w:sz w:val="28"/>
+                <w:szCs w:val="28"/>
               </w:rPr>
             </w:pPr>
             <w:r>
               <w:rPr>
                 <w:rFonts w:ascii="Times New Roman" w:hAnsi="Times New Roman" w:cs="Times New Roman"/>
                 <w:sz w:val="28"/>
+                <w:szCs w:val="28"/>
               </w:rPr>
               <w:t>Функциональное/нефункциональное</w:t>
             </w:r>
@@ -1030,12 +744,14 @@
               <w:rPr>
                 <w:rFonts w:ascii="Times New Roman" w:hAnsi="Times New Roman" w:cs="Times New Roman"/>
                 <w:sz w:val="28"/>
+                <w:szCs w:val="28"/>
               </w:rPr>
             </w:pPr>
             <w:r>
               <w:rPr>
                 <w:rFonts w:ascii="Times New Roman" w:hAnsi="Times New Roman" w:cs="Times New Roman"/>
                 <w:sz w:val="28"/>
+                <w:szCs w:val="28"/>
               </w:rPr>
               <w:t>Роль/прецедент использования</w:t>
             </w:r>
@@ -1055,12 +771,14 @@
               <w:rPr>
                 <w:rFonts w:ascii="Times New Roman" w:hAnsi="Times New Roman" w:cs="Times New Roman"/>
                 <w:sz w:val="28"/>
+                <w:szCs w:val="28"/>
               </w:rPr>
             </w:pPr>
             <w:r>
               <w:rPr>
                 <w:rFonts w:ascii="Times New Roman" w:hAnsi="Times New Roman" w:cs="Times New Roman"/>
                 <w:sz w:val="28"/>
+                <w:szCs w:val="28"/>
               </w:rPr>
               <w:t>1</w:t>
             </w:r>
@@ -1077,12 +795,14 @@
               <w:rPr>
                 <w:rFonts w:ascii="Times New Roman" w:hAnsi="Times New Roman" w:cs="Times New Roman"/>
                 <w:sz w:val="28"/>
+                <w:szCs w:val="28"/>
               </w:rPr>
             </w:pPr>
             <w:r>
               <w:rPr>
                 <w:rFonts w:ascii="Times New Roman" w:hAnsi="Times New Roman" w:cs="Times New Roman"/>
                 <w:sz w:val="28"/>
+                <w:szCs w:val="28"/>
               </w:rPr>
               <w:t xml:space="preserve">Обеспечить конфиденциальность данных – пользователь видит только те данные, </w:t>
             </w:r>
@@ -1090,6 +810,7 @@
               <w:rPr>
                 <w:rFonts w:ascii="Times New Roman" w:hAnsi="Times New Roman" w:cs="Times New Roman"/>
                 <w:sz w:val="28"/>
+                <w:szCs w:val="28"/>
               </w:rPr>
               <w:t>которые доступны для его аккаунта</w:t>
             </w:r>
@@ -1107,12 +828,14 @@
               <w:rPr>
                 <w:rFonts w:ascii="Times New Roman" w:hAnsi="Times New Roman" w:cs="Times New Roman"/>
                 <w:sz w:val="28"/>
+                <w:szCs w:val="28"/>
               </w:rPr>
             </w:pPr>
             <w:r>
               <w:rPr>
                 <w:rFonts w:ascii="Times New Roman" w:hAnsi="Times New Roman" w:cs="Times New Roman"/>
                 <w:sz w:val="28"/>
+                <w:szCs w:val="28"/>
               </w:rPr>
               <w:t>Нефункциональное</w:t>
             </w:r>
@@ -1130,12 +853,14 @@
               <w:rPr>
                 <w:rFonts w:ascii="Times New Roman" w:hAnsi="Times New Roman" w:cs="Times New Roman"/>
                 <w:sz w:val="28"/>
+                <w:szCs w:val="28"/>
               </w:rPr>
             </w:pPr>
             <w:r>
               <w:rPr>
                 <w:rFonts w:ascii="Times New Roman" w:hAnsi="Times New Roman" w:cs="Times New Roman"/>
                 <w:sz w:val="28"/>
+                <w:szCs w:val="28"/>
               </w:rPr>
               <w:t>«</w:t>
             </w:r>
@@ -1143,6 +868,7 @@
               <w:rPr>
                 <w:rFonts w:ascii="Times New Roman" w:hAnsi="Times New Roman" w:cs="Times New Roman"/>
                 <w:sz w:val="28"/>
+                <w:szCs w:val="28"/>
               </w:rPr>
               <w:t>Воспитатель</w:t>
             </w:r>
@@ -1150,6 +876,7 @@
               <w:rPr>
                 <w:rFonts w:ascii="Times New Roman" w:hAnsi="Times New Roman" w:cs="Times New Roman"/>
                 <w:sz w:val="28"/>
+                <w:szCs w:val="28"/>
               </w:rPr>
               <w:t>»</w:t>
             </w:r>
@@ -1169,12 +896,14 @@
               <w:rPr>
                 <w:rFonts w:ascii="Times New Roman" w:hAnsi="Times New Roman" w:cs="Times New Roman"/>
                 <w:sz w:val="28"/>
+                <w:szCs w:val="28"/>
               </w:rPr>
             </w:pPr>
             <w:r>
               <w:rPr>
                 <w:rFonts w:ascii="Times New Roman" w:hAnsi="Times New Roman" w:cs="Times New Roman"/>
                 <w:sz w:val="28"/>
+                <w:szCs w:val="28"/>
               </w:rPr>
               <w:t>2</w:t>
             </w:r>
@@ -1191,12 +920,14 @@
               <w:rPr>
                 <w:rFonts w:ascii="Times New Roman" w:hAnsi="Times New Roman" w:cs="Times New Roman"/>
                 <w:sz w:val="28"/>
+                <w:szCs w:val="28"/>
               </w:rPr>
             </w:pPr>
             <w:r>
               <w:rPr>
                 <w:rFonts w:ascii="Times New Roman" w:hAnsi="Times New Roman" w:cs="Times New Roman"/>
                 <w:sz w:val="28"/>
+                <w:szCs w:val="28"/>
               </w:rPr>
               <w:t xml:space="preserve">Возможность </w:t>
             </w:r>
@@ -1204,6 +935,7 @@
               <w:rPr>
                 <w:rFonts w:ascii="Times New Roman" w:hAnsi="Times New Roman" w:cs="Times New Roman"/>
                 <w:sz w:val="28"/>
+                <w:szCs w:val="28"/>
               </w:rPr>
               <w:t xml:space="preserve">вести переписку с пользователями </w:t>
             </w:r>
@@ -1221,12 +953,14 @@
               <w:rPr>
                 <w:rFonts w:ascii="Times New Roman" w:hAnsi="Times New Roman" w:cs="Times New Roman"/>
                 <w:sz w:val="28"/>
+                <w:szCs w:val="28"/>
               </w:rPr>
             </w:pPr>
             <w:r>
               <w:rPr>
                 <w:rFonts w:ascii="Times New Roman" w:hAnsi="Times New Roman" w:cs="Times New Roman"/>
                 <w:sz w:val="28"/>
+                <w:szCs w:val="28"/>
               </w:rPr>
               <w:t>Функциональное</w:t>
             </w:r>
@@ -1244,12 +978,14 @@
               <w:rPr>
                 <w:rFonts w:ascii="Times New Roman" w:hAnsi="Times New Roman" w:cs="Times New Roman"/>
                 <w:sz w:val="28"/>
+                <w:szCs w:val="28"/>
               </w:rPr>
             </w:pPr>
             <w:r>
               <w:rPr>
                 <w:rFonts w:ascii="Times New Roman" w:hAnsi="Times New Roman" w:cs="Times New Roman"/>
                 <w:sz w:val="28"/>
+                <w:szCs w:val="28"/>
               </w:rPr>
               <w:t>«</w:t>
             </w:r>
@@ -1257,6 +993,7 @@
               <w:rPr>
                 <w:rFonts w:ascii="Times New Roman" w:hAnsi="Times New Roman" w:cs="Times New Roman"/>
                 <w:sz w:val="28"/>
+                <w:szCs w:val="28"/>
               </w:rPr>
               <w:t>Воспитатель</w:t>
             </w:r>
@@ -1264,6 +1001,7 @@
               <w:rPr>
                 <w:rFonts w:ascii="Times New Roman" w:hAnsi="Times New Roman" w:cs="Times New Roman"/>
                 <w:sz w:val="28"/>
+                <w:szCs w:val="28"/>
               </w:rPr>
               <w:t>»</w:t>
             </w:r>
@@ -1283,12 +1021,14 @@
               <w:rPr>
                 <w:rFonts w:ascii="Times New Roman" w:hAnsi="Times New Roman" w:cs="Times New Roman"/>
                 <w:sz w:val="28"/>
+                <w:szCs w:val="28"/>
               </w:rPr>
             </w:pPr>
             <w:r>
               <w:rPr>
                 <w:rFonts w:ascii="Times New Roman" w:hAnsi="Times New Roman" w:cs="Times New Roman"/>
                 <w:sz w:val="28"/>
+                <w:szCs w:val="28"/>
               </w:rPr>
               <w:t>3</w:t>
             </w:r>
@@ -1305,12 +1045,14 @@
               <w:rPr>
                 <w:rFonts w:ascii="Times New Roman" w:hAnsi="Times New Roman" w:cs="Times New Roman"/>
                 <w:sz w:val="28"/>
+                <w:szCs w:val="28"/>
               </w:rPr>
             </w:pPr>
             <w:r>
               <w:rPr>
                 <w:rFonts w:ascii="Times New Roman" w:hAnsi="Times New Roman" w:cs="Times New Roman"/>
                 <w:sz w:val="28"/>
+                <w:szCs w:val="28"/>
               </w:rPr>
               <w:t>Обновление журнала посещений</w:t>
             </w:r>
@@ -1328,12 +1070,14 @@
               <w:rPr>
                 <w:rFonts w:ascii="Times New Roman" w:hAnsi="Times New Roman" w:cs="Times New Roman"/>
                 <w:sz w:val="28"/>
+                <w:szCs w:val="28"/>
               </w:rPr>
             </w:pPr>
             <w:r>
               <w:rPr>
                 <w:rFonts w:ascii="Times New Roman" w:hAnsi="Times New Roman" w:cs="Times New Roman"/>
                 <w:sz w:val="28"/>
+                <w:szCs w:val="28"/>
               </w:rPr>
               <w:t>Функциональное</w:t>
             </w:r>
@@ -1351,12 +1095,14 @@
               <w:rPr>
                 <w:rFonts w:ascii="Times New Roman" w:hAnsi="Times New Roman" w:cs="Times New Roman"/>
                 <w:sz w:val="28"/>
+                <w:szCs w:val="28"/>
               </w:rPr>
             </w:pPr>
             <w:r>
               <w:rPr>
                 <w:rFonts w:ascii="Times New Roman" w:hAnsi="Times New Roman" w:cs="Times New Roman"/>
                 <w:sz w:val="28"/>
+                <w:szCs w:val="28"/>
               </w:rPr>
               <w:t>«</w:t>
             </w:r>
@@ -1364,6 +1110,7 @@
               <w:rPr>
                 <w:rFonts w:ascii="Times New Roman" w:hAnsi="Times New Roman" w:cs="Times New Roman"/>
                 <w:sz w:val="28"/>
+                <w:szCs w:val="28"/>
               </w:rPr>
               <w:t>Воспитатель</w:t>
             </w:r>
@@ -1371,6 +1118,7 @@
               <w:rPr>
                 <w:rFonts w:ascii="Times New Roman" w:hAnsi="Times New Roman" w:cs="Times New Roman"/>
                 <w:sz w:val="28"/>
+                <w:szCs w:val="28"/>
               </w:rPr>
               <w:t>»</w:t>
             </w:r>
@@ -1390,12 +1138,14 @@
               <w:rPr>
                 <w:rFonts w:ascii="Times New Roman" w:hAnsi="Times New Roman" w:cs="Times New Roman"/>
                 <w:sz w:val="28"/>
+                <w:szCs w:val="28"/>
               </w:rPr>
             </w:pPr>
             <w:r>
               <w:rPr>
                 <w:rFonts w:ascii="Times New Roman" w:hAnsi="Times New Roman" w:cs="Times New Roman"/>
                 <w:sz w:val="28"/>
+                <w:szCs w:val="28"/>
               </w:rPr>
               <w:t>4</w:t>
             </w:r>
@@ -1412,12 +1162,14 @@
               <w:rPr>
                 <w:rFonts w:ascii="Times New Roman" w:hAnsi="Times New Roman" w:cs="Times New Roman"/>
                 <w:sz w:val="28"/>
+                <w:szCs w:val="28"/>
               </w:rPr>
             </w:pPr>
             <w:r>
               <w:rPr>
                 <w:rFonts w:ascii="Times New Roman" w:hAnsi="Times New Roman" w:cs="Times New Roman"/>
                 <w:sz w:val="28"/>
+                <w:szCs w:val="28"/>
               </w:rPr>
               <w:t>Возможность просмотра журнала посещений</w:t>
             </w:r>
@@ -1435,12 +1187,14 @@
               <w:rPr>
                 <w:rFonts w:ascii="Times New Roman" w:hAnsi="Times New Roman" w:cs="Times New Roman"/>
                 <w:sz w:val="28"/>
+                <w:szCs w:val="28"/>
               </w:rPr>
             </w:pPr>
             <w:r>
               <w:rPr>
                 <w:rFonts w:ascii="Times New Roman" w:hAnsi="Times New Roman" w:cs="Times New Roman"/>
                 <w:sz w:val="28"/>
+                <w:szCs w:val="28"/>
               </w:rPr>
               <w:t>Функциональное</w:t>
             </w:r>
@@ -1458,12 +1212,14 @@
               <w:rPr>
                 <w:rFonts w:ascii="Times New Roman" w:hAnsi="Times New Roman" w:cs="Times New Roman"/>
                 <w:sz w:val="28"/>
+                <w:szCs w:val="28"/>
               </w:rPr>
             </w:pPr>
             <w:r>
               <w:rPr>
                 <w:rFonts w:ascii="Times New Roman" w:hAnsi="Times New Roman" w:cs="Times New Roman"/>
                 <w:sz w:val="28"/>
+                <w:szCs w:val="28"/>
               </w:rPr>
               <w:t>«</w:t>
             </w:r>
@@ -1471,6 +1227,7 @@
               <w:rPr>
                 <w:rFonts w:ascii="Times New Roman" w:hAnsi="Times New Roman" w:cs="Times New Roman"/>
                 <w:sz w:val="28"/>
+                <w:szCs w:val="28"/>
               </w:rPr>
               <w:t>Воспитатель</w:t>
             </w:r>
@@ -1478,6 +1235,7 @@
               <w:rPr>
                 <w:rFonts w:ascii="Times New Roman" w:hAnsi="Times New Roman" w:cs="Times New Roman"/>
                 <w:sz w:val="28"/>
+                <w:szCs w:val="28"/>
               </w:rPr>
               <w:t>»</w:t>
             </w:r>
@@ -1497,12 +1255,14 @@
               <w:rPr>
                 <w:rFonts w:ascii="Times New Roman" w:hAnsi="Times New Roman" w:cs="Times New Roman"/>
                 <w:sz w:val="28"/>
+                <w:szCs w:val="28"/>
               </w:rPr>
             </w:pPr>
             <w:r>
               <w:rPr>
                 <w:rFonts w:ascii="Times New Roman" w:hAnsi="Times New Roman" w:cs="Times New Roman"/>
                 <w:sz w:val="28"/>
+                <w:szCs w:val="28"/>
               </w:rPr>
               <w:t>5</w:t>
             </w:r>
@@ -1519,12 +1279,14 @@
               <w:rPr>
                 <w:rFonts w:ascii="Times New Roman" w:hAnsi="Times New Roman" w:cs="Times New Roman"/>
                 <w:sz w:val="28"/>
+                <w:szCs w:val="28"/>
               </w:rPr>
             </w:pPr>
             <w:r>
               <w:rPr>
                 <w:rFonts w:ascii="Times New Roman" w:hAnsi="Times New Roman" w:cs="Times New Roman"/>
                 <w:sz w:val="28"/>
+                <w:szCs w:val="28"/>
               </w:rPr>
               <w:t xml:space="preserve">Поддержка работы на </w:t>
             </w:r>
@@ -1532,6 +1294,7 @@
               <w:rPr>
                 <w:rFonts w:ascii="Times New Roman" w:hAnsi="Times New Roman" w:cs="Times New Roman"/>
                 <w:sz w:val="28"/>
+                <w:szCs w:val="28"/>
                 <w:lang w:val="en-US"/>
               </w:rPr>
               <w:t>Android</w:t>
@@ -1540,15 +1303,9 @@
               <w:rPr>
                 <w:rFonts w:ascii="Times New Roman" w:hAnsi="Times New Roman" w:cs="Times New Roman"/>
                 <w:sz w:val="28"/>
-              </w:rPr>
-              <w:t>-</w:t>
-            </w:r>
-            <w:r>
-              <w:rPr>
-                <w:rFonts w:ascii="Times New Roman" w:hAnsi="Times New Roman" w:cs="Times New Roman"/>
-                <w:sz w:val="28"/>
-              </w:rPr>
-              <w:t>устройствах</w:t>
+                <w:szCs w:val="28"/>
+              </w:rPr>
+              <w:t>-устройствах</w:t>
             </w:r>
           </w:p>
         </w:tc>
@@ -1564,12 +1321,14 @@
               <w:rPr>
                 <w:rFonts w:ascii="Times New Roman" w:hAnsi="Times New Roman" w:cs="Times New Roman"/>
                 <w:sz w:val="28"/>
+                <w:szCs w:val="28"/>
               </w:rPr>
             </w:pPr>
             <w:r>
               <w:rPr>
                 <w:rFonts w:ascii="Times New Roman" w:hAnsi="Times New Roman" w:cs="Times New Roman"/>
                 <w:sz w:val="28"/>
+                <w:szCs w:val="28"/>
               </w:rPr>
               <w:t>Нефункциональное</w:t>
             </w:r>
@@ -1587,12 +1346,14 @@
               <w:rPr>
                 <w:rFonts w:ascii="Times New Roman" w:hAnsi="Times New Roman" w:cs="Times New Roman"/>
                 <w:sz w:val="28"/>
+                <w:szCs w:val="28"/>
               </w:rPr>
             </w:pPr>
             <w:r>
               <w:rPr>
                 <w:rFonts w:ascii="Times New Roman" w:hAnsi="Times New Roman" w:cs="Times New Roman"/>
                 <w:sz w:val="28"/>
+                <w:szCs w:val="28"/>
               </w:rPr>
               <w:t>«</w:t>
             </w:r>
@@ -1600,6 +1361,7 @@
               <w:rPr>
                 <w:rFonts w:ascii="Times New Roman" w:hAnsi="Times New Roman" w:cs="Times New Roman"/>
                 <w:sz w:val="28"/>
+                <w:szCs w:val="28"/>
               </w:rPr>
               <w:t>Воспитатель</w:t>
             </w:r>
@@ -1607,6 +1369,7 @@
               <w:rPr>
                 <w:rFonts w:ascii="Times New Roman" w:hAnsi="Times New Roman" w:cs="Times New Roman"/>
                 <w:sz w:val="28"/>
+                <w:szCs w:val="28"/>
               </w:rPr>
               <w:t>»</w:t>
             </w:r>
@@ -1626,12 +1389,14 @@
               <w:rPr>
                 <w:rFonts w:ascii="Times New Roman" w:hAnsi="Times New Roman" w:cs="Times New Roman"/>
                 <w:sz w:val="28"/>
+                <w:szCs w:val="28"/>
               </w:rPr>
             </w:pPr>
             <w:r>
               <w:rPr>
                 <w:rFonts w:ascii="Times New Roman" w:hAnsi="Times New Roman" w:cs="Times New Roman"/>
                 <w:sz w:val="28"/>
+                <w:szCs w:val="28"/>
               </w:rPr>
               <w:t>6</w:t>
             </w:r>
@@ -1648,12 +1413,14 @@
               <w:rPr>
                 <w:rFonts w:ascii="Times New Roman" w:hAnsi="Times New Roman" w:cs="Times New Roman"/>
                 <w:sz w:val="28"/>
+                <w:szCs w:val="28"/>
               </w:rPr>
             </w:pPr>
             <w:r>
               <w:rPr>
                 <w:rFonts w:ascii="Times New Roman" w:hAnsi="Times New Roman" w:cs="Times New Roman"/>
                 <w:sz w:val="28"/>
+                <w:szCs w:val="28"/>
               </w:rPr>
               <w:t>Приложение должно поддерживать русский язык</w:t>
             </w:r>
@@ -1671,12 +1438,14 @@
               <w:rPr>
                 <w:rFonts w:ascii="Times New Roman" w:hAnsi="Times New Roman" w:cs="Times New Roman"/>
                 <w:sz w:val="28"/>
+                <w:szCs w:val="28"/>
               </w:rPr>
             </w:pPr>
             <w:r>
               <w:rPr>
                 <w:rFonts w:ascii="Times New Roman" w:hAnsi="Times New Roman" w:cs="Times New Roman"/>
                 <w:sz w:val="28"/>
+                <w:szCs w:val="28"/>
               </w:rPr>
               <w:t>Нефункциональное</w:t>
             </w:r>
@@ -1694,12 +1463,14 @@
               <w:rPr>
                 <w:rFonts w:ascii="Times New Roman" w:hAnsi="Times New Roman" w:cs="Times New Roman"/>
                 <w:sz w:val="28"/>
+                <w:szCs w:val="28"/>
               </w:rPr>
             </w:pPr>
             <w:r>
               <w:rPr>
                 <w:rFonts w:ascii="Times New Roman" w:hAnsi="Times New Roman" w:cs="Times New Roman"/>
                 <w:sz w:val="28"/>
+                <w:szCs w:val="28"/>
               </w:rPr>
               <w:t>«</w:t>
             </w:r>
@@ -1707,6 +1478,7 @@
               <w:rPr>
                 <w:rFonts w:ascii="Times New Roman" w:hAnsi="Times New Roman" w:cs="Times New Roman"/>
                 <w:sz w:val="28"/>
+                <w:szCs w:val="28"/>
               </w:rPr>
               <w:t>Воспитатель</w:t>
             </w:r>
@@ -1714,6 +1486,7 @@
               <w:rPr>
                 <w:rFonts w:ascii="Times New Roman" w:hAnsi="Times New Roman" w:cs="Times New Roman"/>
                 <w:sz w:val="28"/>
+                <w:szCs w:val="28"/>
               </w:rPr>
               <w:t>»</w:t>
             </w:r>
@@ -1723,11 +1496,970 @@
     </w:tbl>
     <w:p>
       <w:pPr>
-        <w:rPr>
-          <w:rFonts w:ascii="Times New Roman" w:hAnsi="Times New Roman" w:cs="Times New Roman"/>
-          <w:sz w:val="28"/>
-        </w:rPr>
-      </w:pPr>
+        <w:spacing w:before="100" w:beforeAutospacing="1" w:after="100" w:afterAutospacing="1" w:line="240" w:lineRule="auto"/>
+        <w:rPr>
+          <w:rFonts w:ascii="Times New Roman" w:eastAsia="Times New Roman" w:hAnsi="Times New Roman" w:cs="Times New Roman"/>
+          <w:b/>
+          <w:bCs/>
+          <w:color w:val="000000"/>
+          <w:sz w:val="28"/>
+          <w:szCs w:val="28"/>
+          <w:lang w:eastAsia="ru-RU"/>
+        </w:rPr>
+      </w:pPr>
+      <w:r>
+        <w:rPr>
+          <w:rFonts w:ascii="Times New Roman" w:eastAsia="Times New Roman" w:hAnsi="Times New Roman" w:cs="Times New Roman"/>
+          <w:b/>
+          <w:bCs/>
+          <w:color w:val="000000"/>
+          <w:sz w:val="28"/>
+          <w:szCs w:val="28"/>
+          <w:lang w:eastAsia="ru-RU"/>
+        </w:rPr>
+        <w:t>1</w:t>
+      </w:r>
+      <w:r>
+        <w:rPr>
+          <w:rFonts w:ascii="Times New Roman" w:eastAsia="Times New Roman" w:hAnsi="Times New Roman" w:cs="Times New Roman"/>
+          <w:b/>
+          <w:bCs/>
+          <w:color w:val="000000"/>
+          <w:sz w:val="28"/>
+          <w:szCs w:val="28"/>
+          <w:lang w:val="en-US" w:eastAsia="ru-RU"/>
+        </w:rPr>
+        <w:t xml:space="preserve">. </w:t>
+      </w:r>
+      <w:r>
+        <w:rPr>
+          <w:rFonts w:ascii="Times New Roman" w:eastAsia="Times New Roman" w:hAnsi="Times New Roman" w:cs="Times New Roman"/>
+          <w:b/>
+          <w:bCs/>
+          <w:color w:val="000000"/>
+          <w:sz w:val="28"/>
+          <w:szCs w:val="28"/>
+          <w:lang w:eastAsia="ru-RU"/>
+        </w:rPr>
+        <w:t>Функциональные требования </w:t>
+      </w:r>
+    </w:p>
+    <w:p>
+      <w:pPr>
+        <w:spacing w:before="100" w:beforeAutospacing="1" w:after="100" w:afterAutospacing="1" w:line="240" w:lineRule="auto"/>
+        <w:rPr>
+          <w:rFonts w:ascii="Times New Roman" w:eastAsia="Times New Roman" w:hAnsi="Times New Roman" w:cs="Times New Roman"/>
+          <w:color w:val="000000"/>
+          <w:sz w:val="28"/>
+          <w:szCs w:val="28"/>
+          <w:lang w:eastAsia="ru-RU"/>
+        </w:rPr>
+      </w:pPr>
+      <w:r>
+        <w:rPr>
+          <w:rFonts w:ascii="Times New Roman" w:eastAsia="Times New Roman" w:hAnsi="Times New Roman" w:cs="Times New Roman"/>
+          <w:color w:val="000000"/>
+          <w:sz w:val="28"/>
+          <w:szCs w:val="28"/>
+          <w:lang w:eastAsia="ru-RU"/>
+        </w:rPr>
+        <w:t xml:space="preserve">1.1 </w:t>
+      </w:r>
+      <w:r>
+        <w:rPr>
+          <w:rFonts w:ascii="Times New Roman" w:eastAsia="Times New Roman" w:hAnsi="Times New Roman" w:cs="Times New Roman"/>
+          <w:color w:val="000000"/>
+          <w:sz w:val="28"/>
+          <w:szCs w:val="28"/>
+          <w:lang w:eastAsia="ru-RU"/>
+        </w:rPr>
+        <w:t xml:space="preserve">Требования к задаче «Просмотр личного кабинета </w:t>
+      </w:r>
+      <w:r>
+        <w:rPr>
+          <w:rFonts w:ascii="Times New Roman" w:eastAsia="Times New Roman" w:hAnsi="Times New Roman" w:cs="Times New Roman"/>
+          <w:color w:val="000000"/>
+          <w:sz w:val="28"/>
+          <w:szCs w:val="28"/>
+          <w:lang w:eastAsia="ru-RU"/>
+        </w:rPr>
+        <w:t>пользователя</w:t>
+      </w:r>
+      <w:r>
+        <w:rPr>
+          <w:rFonts w:ascii="Times New Roman" w:eastAsia="Times New Roman" w:hAnsi="Times New Roman" w:cs="Times New Roman"/>
+          <w:color w:val="000000"/>
+          <w:sz w:val="28"/>
+          <w:szCs w:val="28"/>
+          <w:lang w:eastAsia="ru-RU"/>
+        </w:rPr>
+        <w:t xml:space="preserve">»: </w:t>
+      </w:r>
+      <w:r>
+        <w:rPr>
+          <w:rFonts w:ascii="Times New Roman" w:eastAsia="Times New Roman" w:hAnsi="Times New Roman" w:cs="Times New Roman"/>
+          <w:color w:val="000000"/>
+          <w:sz w:val="28"/>
+          <w:szCs w:val="28"/>
+          <w:lang w:eastAsia="ru-RU"/>
+        </w:rPr>
+        <w:t>Воспитатель</w:t>
+      </w:r>
+      <w:r>
+        <w:rPr>
+          <w:rFonts w:ascii="Times New Roman" w:eastAsia="Times New Roman" w:hAnsi="Times New Roman" w:cs="Times New Roman"/>
+          <w:color w:val="000000"/>
+          <w:sz w:val="28"/>
+          <w:szCs w:val="28"/>
+          <w:lang w:eastAsia="ru-RU"/>
+        </w:rPr>
+        <w:t xml:space="preserve"> может зайти в личный кабинет и увидеть </w:t>
+      </w:r>
+      <w:r>
+        <w:rPr>
+          <w:rFonts w:ascii="Times New Roman" w:eastAsia="Times New Roman" w:hAnsi="Times New Roman" w:cs="Times New Roman"/>
+          <w:color w:val="000000"/>
+          <w:sz w:val="28"/>
+          <w:szCs w:val="28"/>
+          <w:lang w:eastAsia="ru-RU"/>
+        </w:rPr>
+        <w:t>свои</w:t>
+      </w:r>
+      <w:r>
+        <w:rPr>
+          <w:rFonts w:ascii="Times New Roman" w:eastAsia="Times New Roman" w:hAnsi="Times New Roman" w:cs="Times New Roman"/>
+          <w:color w:val="000000"/>
+          <w:sz w:val="28"/>
+          <w:szCs w:val="28"/>
+          <w:lang w:eastAsia="ru-RU"/>
+        </w:rPr>
+        <w:t xml:space="preserve"> контактные данные: ФИО и </w:t>
+      </w:r>
+      <w:r>
+        <w:rPr>
+          <w:rFonts w:ascii="Times New Roman" w:eastAsia="Times New Roman" w:hAnsi="Times New Roman" w:cs="Times New Roman"/>
+          <w:color w:val="000000"/>
+          <w:sz w:val="28"/>
+          <w:szCs w:val="28"/>
+          <w:lang w:eastAsia="ru-RU"/>
+        </w:rPr>
+        <w:t>фотографию</w:t>
+      </w:r>
+      <w:r>
+        <w:rPr>
+          <w:rFonts w:ascii="Times New Roman" w:eastAsia="Times New Roman" w:hAnsi="Times New Roman" w:cs="Times New Roman"/>
+          <w:color w:val="000000"/>
+          <w:sz w:val="28"/>
+          <w:szCs w:val="28"/>
+          <w:lang w:eastAsia="ru-RU"/>
+        </w:rPr>
+        <w:t xml:space="preserve">, </w:t>
+      </w:r>
+      <w:r>
+        <w:rPr>
+          <w:rFonts w:ascii="Times New Roman" w:eastAsia="Times New Roman" w:hAnsi="Times New Roman" w:cs="Times New Roman"/>
+          <w:color w:val="000000"/>
+          <w:sz w:val="28"/>
+          <w:szCs w:val="28"/>
+          <w:lang w:eastAsia="ru-RU"/>
+        </w:rPr>
+        <w:t>журнал посещений с возможностью редактирования</w:t>
+      </w:r>
+      <w:r>
+        <w:rPr>
+          <w:rFonts w:ascii="Times New Roman" w:eastAsia="Times New Roman" w:hAnsi="Times New Roman" w:cs="Times New Roman"/>
+          <w:color w:val="000000"/>
+          <w:sz w:val="28"/>
+          <w:szCs w:val="28"/>
+          <w:lang w:eastAsia="ru-RU"/>
+        </w:rPr>
+        <w:t xml:space="preserve">, а также </w:t>
+      </w:r>
+      <w:r>
+        <w:rPr>
+          <w:rFonts w:ascii="Times New Roman" w:eastAsia="Times New Roman" w:hAnsi="Times New Roman" w:cs="Times New Roman"/>
+          <w:color w:val="000000"/>
+          <w:sz w:val="28"/>
+          <w:szCs w:val="28"/>
+          <w:lang w:eastAsia="ru-RU"/>
+        </w:rPr>
+        <w:t xml:space="preserve">раздел с личными сообщениями. </w:t>
+      </w:r>
+    </w:p>
+    <w:p>
+      <w:pPr>
+        <w:spacing w:before="100" w:beforeAutospacing="1" w:after="100" w:afterAutospacing="1" w:line="240" w:lineRule="auto"/>
+        <w:rPr>
+          <w:rFonts w:ascii="Times New Roman" w:eastAsia="Times New Roman" w:hAnsi="Times New Roman" w:cs="Times New Roman"/>
+          <w:color w:val="000000"/>
+          <w:sz w:val="28"/>
+          <w:szCs w:val="28"/>
+          <w:lang w:eastAsia="ru-RU"/>
+        </w:rPr>
+      </w:pPr>
+      <w:r>
+        <w:rPr>
+          <w:rFonts w:ascii="Times New Roman" w:eastAsia="Times New Roman" w:hAnsi="Times New Roman" w:cs="Times New Roman"/>
+          <w:color w:val="000000"/>
+          <w:sz w:val="28"/>
+          <w:szCs w:val="28"/>
+          <w:lang w:eastAsia="ru-RU"/>
+        </w:rPr>
+        <w:t xml:space="preserve">Программа открывает ЛК </w:t>
+      </w:r>
+      <w:r>
+        <w:rPr>
+          <w:rFonts w:ascii="Times New Roman" w:eastAsia="Times New Roman" w:hAnsi="Times New Roman" w:cs="Times New Roman"/>
+          <w:color w:val="000000"/>
+          <w:sz w:val="28"/>
+          <w:szCs w:val="28"/>
+          <w:lang w:eastAsia="ru-RU"/>
+        </w:rPr>
+        <w:t>пользователя</w:t>
+      </w:r>
+      <w:r>
+        <w:rPr>
+          <w:rFonts w:ascii="Times New Roman" w:eastAsia="Times New Roman" w:hAnsi="Times New Roman" w:cs="Times New Roman"/>
+          <w:color w:val="000000"/>
+          <w:sz w:val="28"/>
+          <w:szCs w:val="28"/>
+          <w:lang w:eastAsia="ru-RU"/>
+        </w:rPr>
+        <w:t xml:space="preserve"> и выгружает соответствующую информацию из баз данных. </w:t>
+      </w:r>
+    </w:p>
+    <w:p>
+      <w:pPr>
+        <w:spacing w:before="100" w:beforeAutospacing="1" w:after="100" w:afterAutospacing="1" w:line="240" w:lineRule="auto"/>
+        <w:rPr>
+          <w:rFonts w:ascii="Times New Roman" w:eastAsia="Times New Roman" w:hAnsi="Times New Roman" w:cs="Times New Roman"/>
+          <w:color w:val="000000"/>
+          <w:sz w:val="28"/>
+          <w:szCs w:val="28"/>
+          <w:lang w:eastAsia="ru-RU"/>
+        </w:rPr>
+      </w:pPr>
+      <w:r>
+        <w:rPr>
+          <w:rFonts w:ascii="Times New Roman" w:eastAsia="Times New Roman" w:hAnsi="Times New Roman" w:cs="Times New Roman"/>
+          <w:color w:val="000000"/>
+          <w:sz w:val="28"/>
+          <w:szCs w:val="28"/>
+          <w:lang w:eastAsia="ru-RU"/>
+        </w:rPr>
+        <w:lastRenderedPageBreak/>
+        <w:t>1.</w:t>
+      </w:r>
+      <w:r>
+        <w:rPr>
+          <w:rFonts w:ascii="Times New Roman" w:eastAsia="Times New Roman" w:hAnsi="Times New Roman" w:cs="Times New Roman"/>
+          <w:color w:val="000000"/>
+          <w:sz w:val="28"/>
+          <w:szCs w:val="28"/>
+          <w:lang w:eastAsia="ru-RU"/>
+        </w:rPr>
+        <w:t>2</w:t>
+      </w:r>
+      <w:r>
+        <w:rPr>
+          <w:rFonts w:ascii="Times New Roman" w:eastAsia="Times New Roman" w:hAnsi="Times New Roman" w:cs="Times New Roman"/>
+          <w:color w:val="000000"/>
+          <w:sz w:val="28"/>
+          <w:szCs w:val="28"/>
+          <w:lang w:eastAsia="ru-RU"/>
+        </w:rPr>
+        <w:t>. Требования к задаче «</w:t>
+      </w:r>
+      <w:r>
+        <w:rPr>
+          <w:rFonts w:ascii="Times New Roman" w:eastAsia="Times New Roman" w:hAnsi="Times New Roman" w:cs="Times New Roman"/>
+          <w:color w:val="000000"/>
+          <w:sz w:val="28"/>
+          <w:szCs w:val="28"/>
+          <w:lang w:eastAsia="ru-RU"/>
+        </w:rPr>
+        <w:t>Редактирование</w:t>
+      </w:r>
+      <w:r>
+        <w:rPr>
+          <w:rFonts w:ascii="Times New Roman" w:eastAsia="Times New Roman" w:hAnsi="Times New Roman" w:cs="Times New Roman"/>
+          <w:color w:val="000000"/>
+          <w:sz w:val="28"/>
+          <w:szCs w:val="28"/>
+          <w:lang w:eastAsia="ru-RU"/>
+        </w:rPr>
+        <w:t xml:space="preserve"> журнала посещений»: </w:t>
+      </w:r>
+      <w:r>
+        <w:rPr>
+          <w:rFonts w:ascii="Times New Roman" w:eastAsia="Times New Roman" w:hAnsi="Times New Roman" w:cs="Times New Roman"/>
+          <w:color w:val="000000"/>
+          <w:sz w:val="28"/>
+          <w:szCs w:val="28"/>
+          <w:lang w:eastAsia="ru-RU"/>
+        </w:rPr>
+        <w:t>Воспитатель</w:t>
+      </w:r>
+      <w:r>
+        <w:rPr>
+          <w:rFonts w:ascii="Times New Roman" w:eastAsia="Times New Roman" w:hAnsi="Times New Roman" w:cs="Times New Roman"/>
+          <w:color w:val="000000"/>
+          <w:sz w:val="28"/>
+          <w:szCs w:val="28"/>
+          <w:lang w:eastAsia="ru-RU"/>
+        </w:rPr>
+        <w:t xml:space="preserve"> может зайти в личный кабинет и </w:t>
+      </w:r>
+      <w:r>
+        <w:rPr>
+          <w:rFonts w:ascii="Times New Roman" w:eastAsia="Times New Roman" w:hAnsi="Times New Roman" w:cs="Times New Roman"/>
+          <w:color w:val="000000"/>
+          <w:sz w:val="28"/>
+          <w:szCs w:val="28"/>
+          <w:lang w:eastAsia="ru-RU"/>
+        </w:rPr>
+        <w:t>редактировать</w:t>
+      </w:r>
+      <w:r>
+        <w:rPr>
+          <w:rFonts w:ascii="Times New Roman" w:eastAsia="Times New Roman" w:hAnsi="Times New Roman" w:cs="Times New Roman"/>
+          <w:color w:val="000000"/>
+          <w:sz w:val="28"/>
+          <w:szCs w:val="28"/>
+          <w:lang w:eastAsia="ru-RU"/>
+        </w:rPr>
+        <w:t xml:space="preserve"> посещени</w:t>
+      </w:r>
+      <w:r>
+        <w:rPr>
+          <w:rFonts w:ascii="Times New Roman" w:eastAsia="Times New Roman" w:hAnsi="Times New Roman" w:cs="Times New Roman"/>
+          <w:color w:val="000000"/>
+          <w:sz w:val="28"/>
+          <w:szCs w:val="28"/>
+          <w:lang w:eastAsia="ru-RU"/>
+        </w:rPr>
+        <w:t>я</w:t>
+      </w:r>
+      <w:r>
+        <w:rPr>
+          <w:rFonts w:ascii="Times New Roman" w:eastAsia="Times New Roman" w:hAnsi="Times New Roman" w:cs="Times New Roman"/>
+          <w:color w:val="000000"/>
+          <w:sz w:val="28"/>
+          <w:szCs w:val="28"/>
+          <w:lang w:eastAsia="ru-RU"/>
+        </w:rPr>
+        <w:t>. </w:t>
+      </w:r>
+    </w:p>
+    <w:p>
+      <w:pPr>
+        <w:spacing w:before="100" w:beforeAutospacing="1" w:after="100" w:afterAutospacing="1" w:line="240" w:lineRule="auto"/>
+        <w:rPr>
+          <w:rFonts w:ascii="Times New Roman" w:eastAsia="Times New Roman" w:hAnsi="Times New Roman" w:cs="Times New Roman"/>
+          <w:color w:val="000000"/>
+          <w:sz w:val="28"/>
+          <w:szCs w:val="28"/>
+          <w:lang w:eastAsia="ru-RU"/>
+        </w:rPr>
+      </w:pPr>
+      <w:r>
+        <w:rPr>
+          <w:rFonts w:ascii="Times New Roman" w:eastAsia="Times New Roman" w:hAnsi="Times New Roman" w:cs="Times New Roman"/>
+          <w:color w:val="000000"/>
+          <w:sz w:val="28"/>
+          <w:szCs w:val="28"/>
+          <w:lang w:eastAsia="ru-RU"/>
+        </w:rPr>
+        <w:t>Программа открывает ЛК</w:t>
+      </w:r>
+      <w:r>
+        <w:rPr>
+          <w:rFonts w:ascii="Times New Roman" w:eastAsia="Times New Roman" w:hAnsi="Times New Roman" w:cs="Times New Roman"/>
+          <w:color w:val="000000"/>
+          <w:sz w:val="28"/>
+          <w:szCs w:val="28"/>
+          <w:lang w:eastAsia="ru-RU"/>
+        </w:rPr>
+        <w:t xml:space="preserve"> воспитателя и доступные журналы посещений</w:t>
+      </w:r>
+      <w:r>
+        <w:rPr>
+          <w:rFonts w:ascii="Times New Roman" w:eastAsia="Times New Roman" w:hAnsi="Times New Roman" w:cs="Times New Roman"/>
+          <w:color w:val="000000"/>
+          <w:sz w:val="28"/>
+          <w:szCs w:val="28"/>
+          <w:lang w:eastAsia="ru-RU"/>
+        </w:rPr>
+        <w:t xml:space="preserve"> </w:t>
+      </w:r>
+      <w:r>
+        <w:rPr>
+          <w:rFonts w:ascii="Times New Roman" w:eastAsia="Times New Roman" w:hAnsi="Times New Roman" w:cs="Times New Roman"/>
+          <w:color w:val="000000"/>
+          <w:sz w:val="28"/>
+          <w:szCs w:val="28"/>
+          <w:lang w:eastAsia="ru-RU"/>
+        </w:rPr>
+        <w:t xml:space="preserve">с возможностью его редактирования. </w:t>
+      </w:r>
+    </w:p>
+    <w:p>
+      <w:pPr>
+        <w:spacing w:before="100" w:beforeAutospacing="1" w:after="100" w:afterAutospacing="1" w:line="240" w:lineRule="auto"/>
+        <w:rPr>
+          <w:rFonts w:ascii="Times New Roman" w:eastAsia="Times New Roman" w:hAnsi="Times New Roman" w:cs="Times New Roman"/>
+          <w:color w:val="000000"/>
+          <w:sz w:val="28"/>
+          <w:szCs w:val="28"/>
+          <w:lang w:eastAsia="ru-RU"/>
+        </w:rPr>
+      </w:pPr>
+      <w:r>
+        <w:rPr>
+          <w:rFonts w:ascii="Times New Roman" w:eastAsia="Times New Roman" w:hAnsi="Times New Roman" w:cs="Times New Roman"/>
+          <w:color w:val="000000"/>
+          <w:sz w:val="28"/>
+          <w:szCs w:val="28"/>
+          <w:lang w:eastAsia="ru-RU"/>
+        </w:rPr>
+        <w:t xml:space="preserve">1.3. Требования к задаче «Отправка сообщения </w:t>
+      </w:r>
+      <w:r>
+        <w:rPr>
+          <w:rFonts w:ascii="Times New Roman" w:eastAsia="Times New Roman" w:hAnsi="Times New Roman" w:cs="Times New Roman"/>
+          <w:color w:val="000000"/>
+          <w:sz w:val="28"/>
+          <w:szCs w:val="28"/>
+          <w:lang w:eastAsia="ru-RU"/>
+        </w:rPr>
+        <w:t>другому пользователю</w:t>
+      </w:r>
+      <w:r>
+        <w:rPr>
+          <w:rFonts w:ascii="Times New Roman" w:eastAsia="Times New Roman" w:hAnsi="Times New Roman" w:cs="Times New Roman"/>
+          <w:color w:val="000000"/>
+          <w:sz w:val="28"/>
+          <w:szCs w:val="28"/>
+          <w:lang w:eastAsia="ru-RU"/>
+        </w:rPr>
+        <w:t xml:space="preserve">»: </w:t>
+      </w:r>
+      <w:r>
+        <w:rPr>
+          <w:rFonts w:ascii="Times New Roman" w:eastAsia="Times New Roman" w:hAnsi="Times New Roman" w:cs="Times New Roman"/>
+          <w:color w:val="000000"/>
+          <w:sz w:val="28"/>
+          <w:szCs w:val="28"/>
+          <w:lang w:eastAsia="ru-RU"/>
+        </w:rPr>
+        <w:t>Воспитатель</w:t>
+      </w:r>
+      <w:r>
+        <w:rPr>
+          <w:rFonts w:ascii="Times New Roman" w:eastAsia="Times New Roman" w:hAnsi="Times New Roman" w:cs="Times New Roman"/>
+          <w:color w:val="000000"/>
+          <w:sz w:val="28"/>
+          <w:szCs w:val="28"/>
+          <w:lang w:eastAsia="ru-RU"/>
+        </w:rPr>
+        <w:t xml:space="preserve"> заходит в личный кабинет</w:t>
+      </w:r>
+      <w:r>
+        <w:rPr>
+          <w:rFonts w:ascii="Times New Roman" w:eastAsia="Times New Roman" w:hAnsi="Times New Roman" w:cs="Times New Roman"/>
+          <w:color w:val="000000"/>
+          <w:sz w:val="28"/>
+          <w:szCs w:val="28"/>
+          <w:lang w:eastAsia="ru-RU"/>
+        </w:rPr>
+        <w:t xml:space="preserve"> и открывает личные сообщения</w:t>
+      </w:r>
+      <w:r>
+        <w:rPr>
+          <w:rFonts w:ascii="Times New Roman" w:eastAsia="Times New Roman" w:hAnsi="Times New Roman" w:cs="Times New Roman"/>
+          <w:color w:val="000000"/>
+          <w:sz w:val="28"/>
+          <w:szCs w:val="28"/>
+          <w:lang w:eastAsia="ru-RU"/>
+        </w:rPr>
+        <w:t xml:space="preserve">, а затем отправляет сообщение </w:t>
+      </w:r>
+      <w:r>
+        <w:rPr>
+          <w:rFonts w:ascii="Times New Roman" w:eastAsia="Times New Roman" w:hAnsi="Times New Roman" w:cs="Times New Roman"/>
+          <w:color w:val="000000"/>
+          <w:sz w:val="28"/>
+          <w:szCs w:val="28"/>
+          <w:lang w:eastAsia="ru-RU"/>
+        </w:rPr>
+        <w:t>пользователю данного программного продукта</w:t>
+      </w:r>
+      <w:r>
+        <w:rPr>
+          <w:rFonts w:ascii="Times New Roman" w:eastAsia="Times New Roman" w:hAnsi="Times New Roman" w:cs="Times New Roman"/>
+          <w:color w:val="000000"/>
+          <w:sz w:val="28"/>
+          <w:szCs w:val="28"/>
+          <w:lang w:eastAsia="ru-RU"/>
+        </w:rPr>
+        <w:t>. Программа получает данные и заносит в БД. </w:t>
+      </w:r>
+    </w:p>
+    <w:p>
+      <w:pPr>
+        <w:spacing w:before="100" w:beforeAutospacing="1" w:after="100" w:afterAutospacing="1" w:line="240" w:lineRule="auto"/>
+        <w:rPr>
+          <w:rFonts w:ascii="Times New Roman" w:eastAsia="Times New Roman" w:hAnsi="Times New Roman" w:cs="Times New Roman"/>
+          <w:color w:val="000000"/>
+          <w:sz w:val="28"/>
+          <w:szCs w:val="28"/>
+          <w:lang w:eastAsia="ru-RU"/>
+        </w:rPr>
+      </w:pPr>
+      <w:r>
+        <w:rPr>
+          <w:rFonts w:ascii="Times New Roman" w:eastAsia="Times New Roman" w:hAnsi="Times New Roman" w:cs="Times New Roman"/>
+          <w:color w:val="000000"/>
+          <w:sz w:val="28"/>
+          <w:szCs w:val="28"/>
+          <w:lang w:eastAsia="ru-RU"/>
+        </w:rPr>
+        <w:t>Входные данные: </w:t>
+      </w:r>
+    </w:p>
+    <w:p>
+      <w:pPr>
+        <w:spacing w:before="100" w:beforeAutospacing="1" w:after="100" w:afterAutospacing="1" w:line="240" w:lineRule="auto"/>
+        <w:rPr>
+          <w:rFonts w:ascii="Times New Roman" w:eastAsia="Times New Roman" w:hAnsi="Times New Roman" w:cs="Times New Roman"/>
+          <w:color w:val="000000"/>
+          <w:sz w:val="28"/>
+          <w:szCs w:val="28"/>
+          <w:lang w:eastAsia="ru-RU"/>
+        </w:rPr>
+      </w:pPr>
+      <w:r>
+        <w:rPr>
+          <w:rFonts w:ascii="Times New Roman" w:eastAsia="Times New Roman" w:hAnsi="Times New Roman" w:cs="Times New Roman"/>
+          <w:color w:val="000000"/>
+          <w:sz w:val="28"/>
+          <w:szCs w:val="28"/>
+          <w:lang w:eastAsia="ru-RU"/>
+        </w:rPr>
+        <w:t>· № сообщения – автоматически инкрементируемое число для внесения в базу данных всех сообщений; </w:t>
+      </w:r>
+    </w:p>
+    <w:p>
+      <w:pPr>
+        <w:spacing w:before="100" w:beforeAutospacing="1" w:after="100" w:afterAutospacing="1" w:line="240" w:lineRule="auto"/>
+        <w:rPr>
+          <w:rFonts w:ascii="Times New Roman" w:eastAsia="Times New Roman" w:hAnsi="Times New Roman" w:cs="Times New Roman"/>
+          <w:color w:val="000000"/>
+          <w:sz w:val="28"/>
+          <w:szCs w:val="28"/>
+          <w:lang w:eastAsia="ru-RU"/>
+        </w:rPr>
+      </w:pPr>
+      <w:r>
+        <w:rPr>
+          <w:rFonts w:ascii="Times New Roman" w:eastAsia="Times New Roman" w:hAnsi="Times New Roman" w:cs="Times New Roman"/>
+          <w:color w:val="000000"/>
+          <w:sz w:val="28"/>
+          <w:szCs w:val="28"/>
+          <w:lang w:eastAsia="ru-RU"/>
+        </w:rPr>
+        <w:t>· I</w:t>
+      </w:r>
+      <w:r>
+        <w:rPr>
+          <w:rFonts w:ascii="Times New Roman" w:eastAsia="Times New Roman" w:hAnsi="Times New Roman" w:cs="Times New Roman"/>
+          <w:color w:val="000000"/>
+          <w:sz w:val="28"/>
+          <w:szCs w:val="28"/>
+          <w:lang w:val="en-US" w:eastAsia="ru-RU"/>
+        </w:rPr>
+        <w:t>D</w:t>
+      </w:r>
+      <w:r>
+        <w:rPr>
+          <w:rFonts w:ascii="Times New Roman" w:eastAsia="Times New Roman" w:hAnsi="Times New Roman" w:cs="Times New Roman"/>
+          <w:color w:val="000000"/>
+          <w:sz w:val="28"/>
+          <w:szCs w:val="28"/>
+          <w:lang w:eastAsia="ru-RU"/>
+        </w:rPr>
+        <w:t xml:space="preserve"> отправителя</w:t>
+      </w:r>
+      <w:r>
+        <w:rPr>
+          <w:rFonts w:ascii="Times New Roman" w:eastAsia="Times New Roman" w:hAnsi="Times New Roman" w:cs="Times New Roman"/>
+          <w:color w:val="000000"/>
+          <w:sz w:val="28"/>
+          <w:szCs w:val="28"/>
+          <w:lang w:eastAsia="ru-RU"/>
+        </w:rPr>
+        <w:t xml:space="preserve"> - индивидуальный числовой набор (от 1 до 100); </w:t>
+      </w:r>
+    </w:p>
+    <w:p>
+      <w:pPr>
+        <w:spacing w:before="100" w:beforeAutospacing="1" w:after="100" w:afterAutospacing="1" w:line="240" w:lineRule="auto"/>
+        <w:rPr>
+          <w:rFonts w:ascii="Times New Roman" w:eastAsia="Times New Roman" w:hAnsi="Times New Roman" w:cs="Times New Roman"/>
+          <w:color w:val="000000"/>
+          <w:sz w:val="28"/>
+          <w:szCs w:val="28"/>
+          <w:lang w:eastAsia="ru-RU"/>
+        </w:rPr>
+      </w:pPr>
+      <w:r>
+        <w:rPr>
+          <w:rFonts w:ascii="Times New Roman" w:eastAsia="Times New Roman" w:hAnsi="Times New Roman" w:cs="Times New Roman"/>
+          <w:color w:val="000000"/>
+          <w:sz w:val="28"/>
+          <w:szCs w:val="28"/>
+          <w:lang w:eastAsia="ru-RU"/>
+        </w:rPr>
+        <w:t>· I</w:t>
+      </w:r>
+      <w:r>
+        <w:rPr>
+          <w:rFonts w:ascii="Times New Roman" w:eastAsia="Times New Roman" w:hAnsi="Times New Roman" w:cs="Times New Roman"/>
+          <w:color w:val="000000"/>
+          <w:sz w:val="28"/>
+          <w:szCs w:val="28"/>
+          <w:lang w:val="en-US" w:eastAsia="ru-RU"/>
+        </w:rPr>
+        <w:t>D</w:t>
+      </w:r>
+      <w:r>
+        <w:rPr>
+          <w:rFonts w:ascii="Times New Roman" w:eastAsia="Times New Roman" w:hAnsi="Times New Roman" w:cs="Times New Roman"/>
+          <w:color w:val="000000"/>
+          <w:sz w:val="28"/>
+          <w:szCs w:val="28"/>
+          <w:lang w:eastAsia="ru-RU"/>
+        </w:rPr>
+        <w:t xml:space="preserve"> получателя</w:t>
+      </w:r>
+      <w:r>
+        <w:rPr>
+          <w:rFonts w:ascii="Times New Roman" w:eastAsia="Times New Roman" w:hAnsi="Times New Roman" w:cs="Times New Roman"/>
+          <w:color w:val="000000"/>
+          <w:sz w:val="28"/>
+          <w:szCs w:val="28"/>
+          <w:lang w:eastAsia="ru-RU"/>
+        </w:rPr>
+        <w:t xml:space="preserve"> – индивидуальный числовой набор (от 1 до 10); </w:t>
+      </w:r>
+    </w:p>
+    <w:p>
+      <w:pPr>
+        <w:spacing w:before="100" w:beforeAutospacing="1" w:after="100" w:afterAutospacing="1" w:line="240" w:lineRule="auto"/>
+        <w:rPr>
+          <w:rFonts w:ascii="Times New Roman" w:eastAsia="Times New Roman" w:hAnsi="Times New Roman" w:cs="Times New Roman"/>
+          <w:color w:val="000000"/>
+          <w:sz w:val="28"/>
+          <w:szCs w:val="28"/>
+          <w:lang w:eastAsia="ru-RU"/>
+        </w:rPr>
+      </w:pPr>
+      <w:r>
+        <w:rPr>
+          <w:rFonts w:ascii="Times New Roman" w:eastAsia="Times New Roman" w:hAnsi="Times New Roman" w:cs="Times New Roman"/>
+          <w:color w:val="000000"/>
+          <w:sz w:val="28"/>
+          <w:szCs w:val="28"/>
+          <w:lang w:eastAsia="ru-RU"/>
+        </w:rPr>
+        <w:t>· Содержание – текстовое поле (от 1 до 255); </w:t>
+      </w:r>
+    </w:p>
+    <w:p>
+      <w:pPr>
+        <w:spacing w:before="100" w:beforeAutospacing="1" w:after="100" w:afterAutospacing="1" w:line="240" w:lineRule="auto"/>
+        <w:rPr>
+          <w:rFonts w:ascii="Times New Roman" w:eastAsia="Times New Roman" w:hAnsi="Times New Roman" w:cs="Times New Roman"/>
+          <w:color w:val="000000"/>
+          <w:sz w:val="28"/>
+          <w:szCs w:val="28"/>
+          <w:lang w:eastAsia="ru-RU"/>
+        </w:rPr>
+      </w:pPr>
+      <w:r>
+        <w:rPr>
+          <w:rFonts w:ascii="Times New Roman" w:eastAsia="Times New Roman" w:hAnsi="Times New Roman" w:cs="Times New Roman"/>
+          <w:color w:val="000000"/>
+          <w:sz w:val="28"/>
+          <w:szCs w:val="28"/>
+          <w:lang w:eastAsia="ru-RU"/>
+        </w:rPr>
+        <w:t xml:space="preserve">На выходе получается новая записанная строка в БД сообщений к </w:t>
+      </w:r>
+      <w:r>
+        <w:rPr>
+          <w:rFonts w:ascii="Times New Roman" w:eastAsia="Times New Roman" w:hAnsi="Times New Roman" w:cs="Times New Roman"/>
+          <w:color w:val="000000"/>
+          <w:sz w:val="28"/>
+          <w:szCs w:val="28"/>
+          <w:lang w:eastAsia="ru-RU"/>
+        </w:rPr>
+        <w:t>получателю</w:t>
+      </w:r>
+      <w:r>
+        <w:rPr>
+          <w:rFonts w:ascii="Times New Roman" w:eastAsia="Times New Roman" w:hAnsi="Times New Roman" w:cs="Times New Roman"/>
+          <w:color w:val="000000"/>
+          <w:sz w:val="28"/>
+          <w:szCs w:val="28"/>
+          <w:lang w:eastAsia="ru-RU"/>
+        </w:rPr>
+        <w:t>. </w:t>
+      </w:r>
+    </w:p>
+    <w:p>
+      <w:pPr>
+        <w:spacing w:before="100" w:beforeAutospacing="1" w:after="100" w:afterAutospacing="1" w:line="240" w:lineRule="auto"/>
+        <w:rPr>
+          <w:rFonts w:ascii="Times New Roman" w:eastAsia="Times New Roman" w:hAnsi="Times New Roman" w:cs="Times New Roman"/>
+          <w:b/>
+          <w:bCs/>
+          <w:color w:val="000000"/>
+          <w:sz w:val="28"/>
+          <w:szCs w:val="28"/>
+          <w:lang w:eastAsia="ru-RU"/>
+        </w:rPr>
+      </w:pPr>
+      <w:r>
+        <w:rPr>
+          <w:rFonts w:ascii="Times New Roman" w:eastAsia="Times New Roman" w:hAnsi="Times New Roman" w:cs="Times New Roman"/>
+          <w:b/>
+          <w:bCs/>
+          <w:color w:val="000000"/>
+          <w:sz w:val="28"/>
+          <w:szCs w:val="28"/>
+          <w:lang w:eastAsia="ru-RU"/>
+        </w:rPr>
+        <w:t>2. Требования к программной реализации задач </w:t>
+      </w:r>
+    </w:p>
+    <w:p>
+      <w:pPr>
+        <w:spacing w:before="100" w:beforeAutospacing="1" w:after="100" w:afterAutospacing="1" w:line="240" w:lineRule="auto"/>
+        <w:rPr>
+          <w:rFonts w:ascii="Times New Roman" w:eastAsia="Times New Roman" w:hAnsi="Times New Roman" w:cs="Times New Roman"/>
+          <w:color w:val="000000"/>
+          <w:sz w:val="28"/>
+          <w:szCs w:val="28"/>
+          <w:lang w:eastAsia="ru-RU"/>
+        </w:rPr>
+      </w:pPr>
+      <w:r>
+        <w:rPr>
+          <w:rFonts w:ascii="Times New Roman" w:eastAsia="Times New Roman" w:hAnsi="Times New Roman" w:cs="Times New Roman"/>
+          <w:color w:val="000000"/>
+          <w:sz w:val="28"/>
+          <w:szCs w:val="28"/>
+          <w:lang w:eastAsia="ru-RU"/>
+        </w:rPr>
+        <w:t>Все данные сохраняются в БД. Данные, которые появляются во время использования ПП, также записываются в БД. </w:t>
+      </w:r>
+    </w:p>
+    <w:p>
+      <w:pPr>
+        <w:spacing w:before="100" w:beforeAutospacing="1" w:after="100" w:afterAutospacing="1" w:line="240" w:lineRule="auto"/>
+        <w:rPr>
+          <w:rFonts w:ascii="Times New Roman" w:eastAsia="Times New Roman" w:hAnsi="Times New Roman" w:cs="Times New Roman"/>
+          <w:color w:val="000000"/>
+          <w:sz w:val="28"/>
+          <w:szCs w:val="28"/>
+          <w:lang w:eastAsia="ru-RU"/>
+        </w:rPr>
+      </w:pPr>
+      <w:r>
+        <w:rPr>
+          <w:rFonts w:ascii="Times New Roman" w:eastAsia="Times New Roman" w:hAnsi="Times New Roman" w:cs="Times New Roman"/>
+          <w:color w:val="000000"/>
+          <w:sz w:val="28"/>
+          <w:szCs w:val="28"/>
+          <w:lang w:eastAsia="ru-RU"/>
+        </w:rPr>
+        <w:t>Метод программирования – объектно-ориентированный. </w:t>
+      </w:r>
+    </w:p>
+    <w:p>
+      <w:pPr>
+        <w:spacing w:before="100" w:beforeAutospacing="1" w:after="100" w:afterAutospacing="1" w:line="240" w:lineRule="auto"/>
+        <w:rPr>
+          <w:rFonts w:ascii="Times New Roman" w:eastAsia="Times New Roman" w:hAnsi="Times New Roman" w:cs="Times New Roman"/>
+          <w:b/>
+          <w:bCs/>
+          <w:color w:val="000000"/>
+          <w:sz w:val="28"/>
+          <w:szCs w:val="28"/>
+          <w:lang w:eastAsia="ru-RU"/>
+        </w:rPr>
+      </w:pPr>
+      <w:r>
+        <w:rPr>
+          <w:rFonts w:ascii="Times New Roman" w:eastAsia="Times New Roman" w:hAnsi="Times New Roman" w:cs="Times New Roman"/>
+          <w:b/>
+          <w:bCs/>
+          <w:color w:val="000000"/>
+          <w:sz w:val="28"/>
+          <w:szCs w:val="28"/>
+          <w:lang w:eastAsia="ru-RU"/>
+        </w:rPr>
+        <w:t>3. Специальные требования к математическому обеспечению программной реализации задач </w:t>
+      </w:r>
+    </w:p>
+    <w:p>
+      <w:pPr>
+        <w:spacing w:before="100" w:beforeAutospacing="1" w:after="100" w:afterAutospacing="1" w:line="240" w:lineRule="auto"/>
+        <w:rPr>
+          <w:rFonts w:ascii="Times New Roman" w:eastAsia="Times New Roman" w:hAnsi="Times New Roman" w:cs="Times New Roman"/>
+          <w:color w:val="000000"/>
+          <w:sz w:val="28"/>
+          <w:szCs w:val="28"/>
+          <w:lang w:eastAsia="ru-RU"/>
+        </w:rPr>
+      </w:pPr>
+      <w:r>
+        <w:rPr>
+          <w:rFonts w:ascii="Times New Roman" w:eastAsia="Times New Roman" w:hAnsi="Times New Roman" w:cs="Times New Roman"/>
+          <w:color w:val="000000"/>
+          <w:sz w:val="28"/>
+          <w:szCs w:val="28"/>
+          <w:lang w:eastAsia="ru-RU"/>
+        </w:rPr>
+        <w:t>Отсутствуют. </w:t>
+      </w:r>
+    </w:p>
+    <w:p>
+      <w:pPr>
+        <w:spacing w:before="100" w:beforeAutospacing="1" w:after="100" w:afterAutospacing="1" w:line="240" w:lineRule="auto"/>
+        <w:rPr>
+          <w:rFonts w:ascii="Times New Roman" w:eastAsia="Times New Roman" w:hAnsi="Times New Roman" w:cs="Times New Roman"/>
+          <w:b/>
+          <w:bCs/>
+          <w:color w:val="000000"/>
+          <w:sz w:val="28"/>
+          <w:szCs w:val="28"/>
+          <w:lang w:eastAsia="ru-RU"/>
+        </w:rPr>
+      </w:pPr>
+      <w:r>
+        <w:rPr>
+          <w:rFonts w:ascii="Times New Roman" w:eastAsia="Times New Roman" w:hAnsi="Times New Roman" w:cs="Times New Roman"/>
+          <w:b/>
+          <w:bCs/>
+          <w:color w:val="000000"/>
+          <w:sz w:val="28"/>
+          <w:szCs w:val="28"/>
+          <w:lang w:eastAsia="ru-RU"/>
+        </w:rPr>
+        <w:t>4. Требования к прикладному программному обеспечению </w:t>
+      </w:r>
+    </w:p>
+    <w:p>
+      <w:pPr>
+        <w:spacing w:before="100" w:beforeAutospacing="1" w:after="100" w:afterAutospacing="1" w:line="240" w:lineRule="auto"/>
+        <w:rPr>
+          <w:rFonts w:ascii="Times New Roman" w:eastAsia="Times New Roman" w:hAnsi="Times New Roman" w:cs="Times New Roman"/>
+          <w:color w:val="000000"/>
+          <w:sz w:val="28"/>
+          <w:szCs w:val="28"/>
+          <w:lang w:eastAsia="ru-RU"/>
+        </w:rPr>
+      </w:pPr>
+      <w:r>
+        <w:rPr>
+          <w:rFonts w:ascii="Times New Roman" w:eastAsia="Times New Roman" w:hAnsi="Times New Roman" w:cs="Times New Roman"/>
+          <w:color w:val="000000"/>
+          <w:sz w:val="28"/>
+          <w:szCs w:val="28"/>
+          <w:lang w:eastAsia="ru-RU"/>
+        </w:rPr>
+        <w:t xml:space="preserve">Операционная система: </w:t>
+      </w:r>
+      <w:proofErr w:type="spellStart"/>
+      <w:r>
+        <w:rPr>
+          <w:rFonts w:ascii="Times New Roman" w:eastAsia="Times New Roman" w:hAnsi="Times New Roman" w:cs="Times New Roman"/>
+          <w:color w:val="000000"/>
+          <w:sz w:val="28"/>
+          <w:szCs w:val="28"/>
+          <w:lang w:eastAsia="ru-RU"/>
+        </w:rPr>
+        <w:t>Windows</w:t>
+      </w:r>
+      <w:proofErr w:type="spellEnd"/>
+      <w:r>
+        <w:rPr>
+          <w:rFonts w:ascii="Times New Roman" w:eastAsia="Times New Roman" w:hAnsi="Times New Roman" w:cs="Times New Roman"/>
+          <w:color w:val="000000"/>
+          <w:sz w:val="28"/>
+          <w:szCs w:val="28"/>
+          <w:lang w:eastAsia="ru-RU"/>
+        </w:rPr>
+        <w:t xml:space="preserve"> 7, </w:t>
+      </w:r>
+      <w:proofErr w:type="spellStart"/>
+      <w:r>
+        <w:rPr>
+          <w:rFonts w:ascii="Times New Roman" w:eastAsia="Times New Roman" w:hAnsi="Times New Roman" w:cs="Times New Roman"/>
+          <w:color w:val="000000"/>
+          <w:sz w:val="28"/>
+          <w:szCs w:val="28"/>
+          <w:lang w:eastAsia="ru-RU"/>
+        </w:rPr>
+        <w:t>Windows</w:t>
+      </w:r>
+      <w:proofErr w:type="spellEnd"/>
+      <w:r>
+        <w:rPr>
+          <w:rFonts w:ascii="Times New Roman" w:eastAsia="Times New Roman" w:hAnsi="Times New Roman" w:cs="Times New Roman"/>
+          <w:color w:val="000000"/>
+          <w:sz w:val="28"/>
+          <w:szCs w:val="28"/>
+          <w:lang w:eastAsia="ru-RU"/>
+        </w:rPr>
+        <w:t xml:space="preserve"> 10 </w:t>
+      </w:r>
+    </w:p>
+    <w:p>
+      <w:pPr>
+        <w:spacing w:before="100" w:beforeAutospacing="1" w:after="100" w:afterAutospacing="1" w:line="240" w:lineRule="auto"/>
+        <w:rPr>
+          <w:rFonts w:ascii="Times New Roman" w:eastAsia="Times New Roman" w:hAnsi="Times New Roman" w:cs="Times New Roman"/>
+          <w:color w:val="000000"/>
+          <w:sz w:val="28"/>
+          <w:szCs w:val="28"/>
+          <w:lang w:eastAsia="ru-RU"/>
+        </w:rPr>
+      </w:pPr>
+      <w:r>
+        <w:rPr>
+          <w:rFonts w:ascii="Times New Roman" w:eastAsia="Times New Roman" w:hAnsi="Times New Roman" w:cs="Times New Roman"/>
+          <w:color w:val="000000"/>
+          <w:sz w:val="28"/>
+          <w:szCs w:val="28"/>
+          <w:lang w:eastAsia="ru-RU"/>
+        </w:rPr>
+        <w:t xml:space="preserve">Среда разработки: RAD </w:t>
+      </w:r>
+      <w:proofErr w:type="spellStart"/>
+      <w:r>
+        <w:rPr>
+          <w:rFonts w:ascii="Times New Roman" w:eastAsia="Times New Roman" w:hAnsi="Times New Roman" w:cs="Times New Roman"/>
+          <w:color w:val="000000"/>
+          <w:sz w:val="28"/>
+          <w:szCs w:val="28"/>
+          <w:lang w:eastAsia="ru-RU"/>
+        </w:rPr>
+        <w:t>Studio</w:t>
+      </w:r>
+      <w:proofErr w:type="spellEnd"/>
     </w:p>
     <w:sectPr>
       <w:pgSz w:w="11906" w:h="16838"/>
@@ -2903,6 +3635,7 @@
     <w:lsdException w:name="HTML Sample" w:semiHidden="1" w:unhideWhenUsed="1"/>
     <w:lsdException w:name="HTML Typewriter" w:semiHidden="1" w:unhideWhenUsed="1"/>
     <w:lsdException w:name="HTML Variable" w:semiHidden="1" w:unhideWhenUsed="1"/>
+    <w:lsdException w:name="Normal Table" w:semiHidden="1" w:unhideWhenUsed="1"/>
     <w:lsdException w:name="annotation subject" w:semiHidden="1" w:unhideWhenUsed="1"/>
     <w:lsdException w:name="No List" w:semiHidden="1" w:unhideWhenUsed="1"/>
     <w:lsdException w:name="Outline List 1" w:semiHidden="1" w:unhideWhenUsed="1"/>
@@ -2945,8 +3678,11 @@
     <w:lsdException w:name="Table Contemporary" w:semiHidden="1" w:unhideWhenUsed="1"/>
     <w:lsdException w:name="Table Elegant" w:semiHidden="1" w:unhideWhenUsed="1"/>
     <w:lsdException w:name="Table Professional" w:semiHidden="1" w:unhideWhenUsed="1"/>
+    <w:lsdException w:name="Table Subtle 1" w:semiHidden="1" w:unhideWhenUsed="1"/>
     <w:lsdException w:name="Table Subtle 2" w:semiHidden="1" w:unhideWhenUsed="1"/>
     <w:lsdException w:name="Table Web 1" w:semiHidden="1" w:unhideWhenUsed="1"/>
+    <w:lsdException w:name="Table Web 2" w:semiHidden="1" w:unhideWhenUsed="1"/>
+    <w:lsdException w:name="Table Web 3" w:semiHidden="1" w:unhideWhenUsed="1"/>
     <w:lsdException w:name="Balloon Text" w:semiHidden="1" w:unhideWhenUsed="1"/>
     <w:lsdException w:name="Table Grid" w:uiPriority="39"/>
     <w:lsdException w:name="Table Theme" w:semiHidden="1" w:unhideWhenUsed="1"/>
@@ -3257,6 +3993,11 @@
       </w:tblBorders>
     </w:tblPr>
   </w:style>
+  <w:style w:type="character" w:customStyle="1" w:styleId="apple-converted-space">
+    <w:name w:val="apple-converted-space"/>
+    <w:basedOn w:val="a0"/>
+    <w:rsid w:val="00B27727"/>
+  </w:style>
 </w:styles>
 </file>
 
